--- a/Kopellis Contents.docx
+++ b/Kopellis Contents.docx
@@ -16,6 +16,383 @@
         <w:t xml:space="preserve"> Φ/Β Εγκαταστάσεων</w:t>
       </w:r>
     </w:p>
+    <w:p>
+      <w:r>
+        <w:t>Το Φωτοηλεκτρικό Φαινόμενο .............................................................................. 9</w:t>
+      </w:r>
+    </w:p>
+    <w:p>
+      <w:r>
+        <w:t>1.2. Περιγραφή τεχνολογιών ηλιακών κυττάρων ........................................................ 10</w:t>
+      </w:r>
+    </w:p>
+    <w:p>
+      <w:r>
+        <w:t>1.2.1 Τεχνολογία μονοκρυσταλλικού πυριτίου (Monocrystalline silicon): .............. 10</w:t>
+      </w:r>
+    </w:p>
+    <w:p>
+      <w:pPr>
+        <w:rPr>
+          <w:lang w:val="en-US"/>
+        </w:rPr>
+      </w:pPr>
+      <w:r>
+        <w:t xml:space="preserve">1.2.2 Τεχνολογία πολυκρυσταλλικού πυριτίου (Polycrystalline silicon) ................. </w:t>
+      </w:r>
+      <w:r>
+        <w:rPr>
+          <w:lang w:val="en-US"/>
+        </w:rPr>
+        <w:t>11</w:t>
+      </w:r>
+    </w:p>
+    <w:p>
+      <w:pPr>
+        <w:rPr>
+          <w:lang w:val="en-US"/>
+        </w:rPr>
+      </w:pPr>
+      <w:r>
+        <w:rPr>
+          <w:lang w:val="en-US"/>
+        </w:rPr>
+        <w:t xml:space="preserve">1.2.3 </w:t>
+      </w:r>
+      <w:r>
+        <w:t>Τεχνολογία</w:t>
+      </w:r>
+      <w:r>
+        <w:rPr>
+          <w:lang w:val="en-US"/>
+        </w:rPr>
+        <w:t xml:space="preserve"> </w:t>
+      </w:r>
+      <w:r>
+        <w:t>μισών</w:t>
+      </w:r>
+      <w:r>
+        <w:rPr>
+          <w:lang w:val="en-US"/>
+        </w:rPr>
+        <w:t xml:space="preserve"> </w:t>
+      </w:r>
+      <w:r>
+        <w:t>κυψελών</w:t>
+      </w:r>
+      <w:r>
+        <w:rPr>
+          <w:lang w:val="en-US"/>
+        </w:rPr>
+        <w:t xml:space="preserve"> (Half Cell Technology) ...................................... 11</w:t>
+      </w:r>
+    </w:p>
+    <w:p>
+      <w:r>
+        <w:rPr>
+          <w:lang w:val="en-US"/>
+        </w:rPr>
+        <w:t xml:space="preserve">1.2.4 </w:t>
+      </w:r>
+      <w:r>
+        <w:t>Τεχνολογία</w:t>
+      </w:r>
+      <w:r>
+        <w:rPr>
+          <w:lang w:val="en-US"/>
+        </w:rPr>
+        <w:t xml:space="preserve"> PERC (Passivated Emitter Rear Contact) ..................................... </w:t>
+      </w:r>
+      <w:r>
+        <w:t>12</w:t>
+      </w:r>
+    </w:p>
+    <w:p>
+      <w:pPr>
+        <w:rPr>
+          <w:lang w:val="en-US"/>
+        </w:rPr>
+      </w:pPr>
+      <w:r>
+        <w:t xml:space="preserve">1.2.5 Τεχνολογία </w:t>
+      </w:r>
+      <w:r>
+        <w:rPr>
+          <w:lang w:val="en-US"/>
+        </w:rPr>
+        <w:t>tracker</w:t>
+      </w:r>
+    </w:p>
+    <w:p>
+      <w:pPr>
+        <w:rPr>
+          <w:lang w:val="en-US"/>
+        </w:rPr>
+      </w:pPr>
+    </w:p>
+    <w:p>
+      <w:pPr>
+        <w:rPr>
+          <w:lang w:val="en-US"/>
+        </w:rPr>
+      </w:pPr>
+      <w:r>
+        <w:t xml:space="preserve">Αναλυτική περιγραφή </w:t>
+      </w:r>
+      <w:r>
+        <w:t xml:space="preserve">λειτουργείας </w:t>
+      </w:r>
+      <w:r>
+        <w:rPr>
+          <w:lang w:val="en-US"/>
+        </w:rPr>
+        <w:t>tracker</w:t>
+      </w:r>
+    </w:p>
+    <w:p>
+      <w:r>
+        <w:t>Ιστορική αναδρομή .............................................................................................. 14</w:t>
+      </w:r>
+    </w:p>
+    <w:p>
+      <w:r>
+        <w:t>2.2 Αρχή Λειτουργίας ................................................................................................ 15</w:t>
+      </w:r>
+    </w:p>
+    <w:p>
+      <w:r>
+        <w:t xml:space="preserve">2.3 Πλεονεκτήματα </w:t>
+      </w:r>
+      <w:r>
+        <w:rPr>
+          <w:lang w:val="en-US"/>
+        </w:rPr>
+        <w:t>trackers</w:t>
+      </w:r>
+      <w:r>
+        <w:t xml:space="preserve"> έναντι </w:t>
+      </w:r>
+      <w:r>
+        <w:rPr>
+          <w:lang w:val="en-US"/>
+        </w:rPr>
+        <w:t>fixed</w:t>
+      </w:r>
+      <w:r>
+        <w:t xml:space="preserve"> </w:t>
+      </w:r>
+      <w:r>
+        <w:t xml:space="preserve"> Φ/Β κυττάρων...</w:t>
+      </w:r>
+    </w:p>
+    <w:p/>
+    <w:p>
+      <w:r>
+        <w:t>Παράγοντες Σχεδίασης σε</w:t>
+      </w:r>
+      <w:r>
+        <w:rPr>
+          <w:lang w:val="en-US"/>
+        </w:rPr>
+        <w:t xml:space="preserve"> tracker </w:t>
+      </w:r>
+      <w:r>
+        <w:t>συστήματα</w:t>
+      </w:r>
+    </w:p>
+    <w:p/>
+    <w:p/>
+    <w:p>
+      <w:r>
+        <w:t>Περιγραφή Βάσεων ............................................................................................. 31</w:t>
+      </w:r>
+    </w:p>
+    <w:p>
+      <w:r>
+        <w:t>2.9 Περιγραφή Inverter .............................................................................................</w:t>
+      </w:r>
+    </w:p>
+    <w:p/>
+    <w:p>
+      <w:r>
+        <w:t>Κεφάλαιο 3</w:t>
+      </w:r>
+    </w:p>
+    <w:p>
+      <w:r>
+        <w:t>Μοντελοποίηση και σύγκριση Φ/Β εγκαταστάσεων ............................................................ 35</w:t>
+      </w:r>
+    </w:p>
+    <w:p>
+      <w:r>
+        <w:t>3.1 Τοποθεσία Φ/Β εγκαταστάσεων .......................................................................... 35</w:t>
+      </w:r>
+    </w:p>
+    <w:p>
+      <w:r>
+        <w:t>3.2 Χαρακτηριστικά εξοπλισμού ................................................................................ 36</w:t>
+      </w:r>
+    </w:p>
+    <w:p>
+      <w:r>
+        <w:t>3.2.1 Φ/Β πλαίσια ................................................................................................. 36</w:t>
+      </w:r>
+    </w:p>
+    <w:p>
+      <w:r>
+        <w:t>3.2.2 Inverter ........................................................................................................ 38</w:t>
+      </w:r>
+    </w:p>
+    <w:p>
+      <w:r>
+        <w:t>3.2.3 Βάσεις Στήριξης............................................................................................ 39</w:t>
+      </w:r>
+    </w:p>
+    <w:p>
+      <w:r>
+        <w:t>3.3 Σχεδίαση Φ/Β εγκατάστασης 500kWp ................................................................. 39</w:t>
+      </w:r>
+    </w:p>
+    <w:p>
+      <w:pPr>
+        <w:rPr>
+          <w:lang w:val="en-US"/>
+        </w:rPr>
+      </w:pPr>
+      <w:r>
+        <w:t xml:space="preserve">3.4 Σύγκριση ημερήσιας παραγωγής </w:t>
+      </w:r>
+      <w:r>
+        <w:rPr>
+          <w:lang w:val="en-US"/>
+        </w:rPr>
+        <w:t>Tracker Fixed</w:t>
+      </w:r>
+    </w:p>
+    <w:p>
+      <w:r>
+        <w:t>Ηλιόλουστη μέρα ......................................................................................... 44</w:t>
+      </w:r>
+    </w:p>
+    <w:p>
+      <w:pPr>
+        <w:rPr>
+          <w:lang w:val="en-US"/>
+        </w:rPr>
+      </w:pPr>
+      <w:r>
+        <w:t xml:space="preserve">3.4.2 Ημέρα με λίγη συννεφιά .............................................................................. </w:t>
+      </w:r>
+      <w:r>
+        <w:rPr>
+          <w:lang w:val="en-US"/>
+        </w:rPr>
+        <w:t>46</w:t>
+      </w:r>
+    </w:p>
+    <w:p>
+      <w:pPr>
+        <w:rPr>
+          <w:lang w:val="en-US"/>
+        </w:rPr>
+      </w:pPr>
+      <w:r>
+        <w:rPr>
+          <w:lang w:val="en-US"/>
+        </w:rPr>
+        <w:t>3.4.3 Τελείως συννεφιασμένη μέρα</w:t>
+      </w:r>
+    </w:p>
+    <w:p>
+      <w:pPr>
+        <w:rPr>
+          <w:lang w:val="en-US"/>
+        </w:rPr>
+      </w:pPr>
+    </w:p>
+    <w:p>
+      <w:r>
+        <w:t xml:space="preserve">3.5 Σύγκριση μεταξύ </w:t>
+      </w:r>
+      <w:r>
+        <w:rPr>
+          <w:lang w:val="en-US"/>
+        </w:rPr>
+        <w:t>Bifacial</w:t>
+      </w:r>
+      <w:r>
+        <w:t xml:space="preserve"> Φ/Β πλαισίων στην Ελλάδα</w:t>
+      </w:r>
+    </w:p>
+    <w:p>
+      <w:r>
+        <w:t xml:space="preserve">Σύγκριση μεταξύ </w:t>
+      </w:r>
+      <w:r>
+        <w:rPr>
+          <w:lang w:val="en-US"/>
+        </w:rPr>
+        <w:t>Bifacial</w:t>
+      </w:r>
+      <w:r>
+        <w:t xml:space="preserve"> Φ/Β πλαισίων στο Ηνωμένο Βασίλειο</w:t>
+      </w:r>
+    </w:p>
+    <w:p>
+      <w:pPr>
+        <w:rPr>
+          <w:lang w:val="en-US"/>
+        </w:rPr>
+      </w:pPr>
+      <w:r>
+        <w:rPr>
+          <w:lang w:val="en-US"/>
+        </w:rPr>
+        <w:t>Μοντελοποίηση Φ/Β εγκατάστασης 5MWp</w:t>
+      </w:r>
+    </w:p>
+    <w:p>
+      <w:pPr>
+        <w:rPr>
+          <w:lang w:val="en-US"/>
+        </w:rPr>
+      </w:pPr>
+      <w:r>
+        <w:rPr>
+          <w:lang w:val="en-US"/>
+        </w:rPr>
+        <w:t>3.8 Σύγκριση χαρακτηριστικών σχεδίασης στην Ελλάδα</w:t>
+      </w:r>
+    </w:p>
+    <w:p>
+      <w:r>
+        <w:t>Σύγκριση χαρακτηριστικών στο Ηνωμένο Βασίλειο</w:t>
+      </w:r>
+    </w:p>
+    <w:p/>
+    <w:p>
+      <w:r>
+        <w:t>Κεφάλαιο 4</w:t>
+      </w:r>
+    </w:p>
+    <w:p>
+      <w:r>
+        <w:t>Σύγκριση Θεωρητικών με Πραγματικών αποτελεσμάτων</w:t>
+      </w:r>
+    </w:p>
+    <w:p/>
+    <w:p>
+      <w:r>
+        <w:t>Κεφάλαιο 5</w:t>
+      </w:r>
+    </w:p>
+    <w:p>
+      <w:r>
+        <w:t>Οικονομική Μελέτη</w:t>
+      </w:r>
+    </w:p>
+    <w:p/>
+    <w:p/>
     <w:p/>
     <w:sectPr>
       <w:pgSz w:w="11906" w:h="16838"/>
